--- a/jessica_database_exam_sql2.docx
+++ b/jessica_database_exam_sql2.docx
@@ -15,7 +15,6 @@
           <w:bCs/>
         </w:rPr>
       </w:pPr>
-      <w:bookmarkStart w:id="0" w:name="_GoBack"/>
       <w:r>
         <w:rPr>
           <w:rFonts w:hint="default" w:ascii="Arial Bold" w:hAnsi="Arial Bold" w:eastAsia="ArialMT" w:cs="Arial Bold"/>
@@ -42,7 +41,6 @@
         </w:rPr>
         <w:t xml:space="preserve">(b) Considering the following schemas and sample data. </w:t>
       </w:r>
-      <w:bookmarkEnd w:id="0"/>
     </w:p>
     <w:p>
       <w:pPr>
@@ -509,51 +507,6 @@
           <w:kern w:val="0"/>
           <w:sz w:val="24"/>
           <w:szCs w:val="24"/>
-          <w:lang w:val="en-US" w:eastAsia="zh-CN" w:bidi="ar"/>
-        </w:rPr>
-      </w:pPr>
-    </w:p>
-    <w:p>
-      <w:pPr>
-        <w:keepNext w:val="0"/>
-        <w:keepLines w:val="0"/>
-        <w:widowControl/>
-        <w:suppressLineNumbers w:val="0"/>
-        <w:jc w:val="both"/>
-        <w:rPr>
-          <w:rFonts w:hint="default" w:ascii="ArialMT" w:hAnsi="ArialMT" w:eastAsia="ArialMT" w:cs="ArialMT"/>
-          <w:color w:val="000000"/>
-          <w:kern w:val="0"/>
-          <w:sz w:val="24"/>
-          <w:szCs w:val="24"/>
-          <w:lang w:val="en-US" w:eastAsia="zh-CN" w:bidi="ar"/>
-        </w:rPr>
-      </w:pPr>
-      <w:r>
-        <w:rPr>
-          <w:rFonts w:hint="default" w:ascii="ArialMT" w:hAnsi="ArialMT" w:eastAsia="ArialMT" w:cs="ArialMT"/>
-          <w:color w:val="000000"/>
-          <w:kern w:val="0"/>
-          <w:sz w:val="24"/>
-          <w:szCs w:val="24"/>
-          <w:lang w:val="en-US" w:eastAsia="zh-CN" w:bidi="ar"/>
-        </w:rPr>
-        <w:t xml:space="preserve">(iii) Write an SQL query to find the names of customers who have not reserved a boat. (3 marks) </w:t>
-      </w:r>
-    </w:p>
-    <w:p>
-      <w:pPr>
-        <w:keepNext w:val="0"/>
-        <w:keepLines w:val="0"/>
-        <w:widowControl/>
-        <w:suppressLineNumbers w:val="0"/>
-        <w:jc w:val="both"/>
-        <w:rPr>
-          <w:rFonts w:hint="default" w:ascii="ArialMT" w:hAnsi="ArialMT" w:eastAsia="ArialMT" w:cs="ArialMT"/>
-          <w:color w:val="000000"/>
-          <w:kern w:val="0"/>
-          <w:sz w:val="24"/>
-          <w:szCs w:val="24"/>
           <w:lang w:eastAsia="zh-CN" w:bidi="ar"/>
         </w:rPr>
       </w:pPr>
@@ -581,14 +534,24 @@
         </w:rPr>
         <w:t xml:space="preserve">: </w:t>
       </w:r>
-    </w:p>
-    <w:p>
-      <w:pPr>
-        <w:keepNext w:val="0"/>
-        <w:keepLines w:val="0"/>
-        <w:widowControl/>
-        <w:suppressLineNumbers w:val="0"/>
-        <w:jc w:val="both"/>
+      <w:bookmarkStart w:id="0" w:name="_GoBack"/>
+      <w:bookmarkEnd w:id="0"/>
+    </w:p>
+    <w:p>
+      <w:pPr>
+        <w:keepNext w:val="0"/>
+        <w:keepLines w:val="0"/>
+        <w:widowControl/>
+        <w:suppressLineNumbers w:val="0"/>
+        <w:jc w:val="both"/>
+        <w:rPr>
+          <w:rFonts w:hint="default" w:ascii="ArialMT" w:hAnsi="ArialMT" w:eastAsia="ArialMT" w:cs="ArialMT"/>
+          <w:color w:val="000000"/>
+          <w:kern w:val="0"/>
+          <w:sz w:val="24"/>
+          <w:szCs w:val="24"/>
+          <w:lang w:val="en-US" w:eastAsia="zh-CN" w:bidi="ar"/>
+        </w:rPr>
       </w:pPr>
       <w:r>
         <w:drawing>
@@ -642,37 +605,41 @@
         <w:suppressLineNumbers w:val="0"/>
         <w:jc w:val="both"/>
         <w:rPr>
-          <w:rFonts w:hint="default"/>
-          <w:lang w:val="en-US" w:eastAsia="zh-CN"/>
-        </w:rPr>
-      </w:pPr>
-    </w:p>
-    <w:p>
-      <w:pPr>
-        <w:keepNext w:val="0"/>
-        <w:keepLines w:val="0"/>
-        <w:widowControl/>
-        <w:suppressLineNumbers w:val="0"/>
-        <w:jc w:val="both"/>
-        <w:rPr>
-          <w:rFonts w:hint="default" w:ascii="ArialMT" w:hAnsi="ArialMT" w:eastAsia="ArialMT" w:cs="ArialMT"/>
-          <w:color w:val="000000"/>
-          <w:kern w:val="0"/>
-          <w:sz w:val="24"/>
-          <w:szCs w:val="24"/>
-          <w:lang w:val="en-US" w:eastAsia="zh-CN" w:bidi="ar"/>
-        </w:rPr>
-      </w:pPr>
-      <w:r>
-        <w:rPr>
-          <w:rFonts w:hint="default" w:ascii="ArialMT" w:hAnsi="ArialMT" w:eastAsia="ArialMT" w:cs="ArialMT"/>
-          <w:color w:val="000000"/>
-          <w:kern w:val="0"/>
-          <w:sz w:val="24"/>
-          <w:szCs w:val="24"/>
-          <w:lang w:val="en-US" w:eastAsia="zh-CN" w:bidi="ar"/>
-        </w:rPr>
-        <w:t xml:space="preserve">(iv) Write an SQL query to find the number of reservations per boat for each day. </w:t>
+          <w:rFonts w:hint="default" w:ascii="ArialMT" w:hAnsi="ArialMT" w:eastAsia="ArialMT" w:cs="ArialMT"/>
+          <w:color w:val="000000"/>
+          <w:kern w:val="0"/>
+          <w:sz w:val="24"/>
+          <w:szCs w:val="24"/>
+          <w:lang w:val="en-US" w:eastAsia="zh-CN" w:bidi="ar"/>
+        </w:rPr>
+      </w:pPr>
+    </w:p>
+    <w:p>
+      <w:pPr>
+        <w:keepNext w:val="0"/>
+        <w:keepLines w:val="0"/>
+        <w:widowControl/>
+        <w:suppressLineNumbers w:val="0"/>
+        <w:jc w:val="both"/>
+        <w:rPr>
+          <w:rFonts w:hint="default" w:ascii="ArialMT" w:hAnsi="ArialMT" w:eastAsia="ArialMT" w:cs="ArialMT"/>
+          <w:color w:val="000000"/>
+          <w:kern w:val="0"/>
+          <w:sz w:val="24"/>
+          <w:szCs w:val="24"/>
+          <w:lang w:val="en-US" w:eastAsia="zh-CN" w:bidi="ar"/>
+        </w:rPr>
+      </w:pPr>
+      <w:r>
+        <w:rPr>
+          <w:rFonts w:hint="default" w:ascii="ArialMT" w:hAnsi="ArialMT" w:eastAsia="ArialMT" w:cs="ArialMT"/>
+          <w:color w:val="000000"/>
+          <w:kern w:val="0"/>
+          <w:sz w:val="24"/>
+          <w:szCs w:val="24"/>
+          <w:lang w:val="en-US" w:eastAsia="zh-CN" w:bidi="ar"/>
+        </w:rPr>
+        <w:t xml:space="preserve">(iii) Write an SQL query to find the names of customers who have not reserved a boat. (3 marks) </w:t>
       </w:r>
     </w:p>
     <w:p>
@@ -713,7 +680,7 @@
           <w:szCs w:val="24"/>
           <w:lang w:eastAsia="zh-CN" w:bidi="ar"/>
         </w:rPr>
-        <w:t>:</w:t>
+        <w:t xml:space="preserve">: </w:t>
       </w:r>
     </w:p>
     <w:p>
@@ -727,9 +694,9 @@
       <w:r>
         <w:drawing>
           <wp:inline distT="0" distB="0" distL="114300" distR="114300">
-            <wp:extent cx="4069080" cy="2088515"/>
-            <wp:effectExtent l="0" t="0" r="20320" b="19685"/>
-            <wp:docPr id="4" name="图片 4"/>
+            <wp:extent cx="4474845" cy="2099945"/>
+            <wp:effectExtent l="0" t="0" r="20955" b="8255"/>
+            <wp:docPr id="3" name="图片 2"/>
             <wp:cNvGraphicFramePr>
               <a:graphicFrameLocks xmlns:a="http://schemas.openxmlformats.org/drawingml/2006/main" noChangeAspect="1"/>
             </wp:cNvGraphicFramePr>
@@ -737,7 +704,7 @@
               <a:graphicData uri="http://schemas.openxmlformats.org/drawingml/2006/picture">
                 <pic:pic xmlns:pic="http://schemas.openxmlformats.org/drawingml/2006/picture">
                   <pic:nvPicPr>
-                    <pic:cNvPr id="4" name="图片 4"/>
+                    <pic:cNvPr id="3" name="图片 2"/>
                     <pic:cNvPicPr>
                       <a:picLocks noChangeAspect="1"/>
                     </pic:cNvPicPr>
@@ -751,7 +718,7 @@
                   <pic:spPr>
                     <a:xfrm>
                       <a:off x="0" y="0"/>
-                      <a:ext cx="4069080" cy="2088515"/>
+                      <a:ext cx="4474845" cy="2099945"/>
                     </a:xfrm>
                     <a:prstGeom prst="rect">
                       <a:avLst/>
@@ -777,36 +744,36 @@
         <w:jc w:val="both"/>
         <w:rPr>
           <w:rFonts w:hint="default"/>
-          <w:lang w:eastAsia="zh-CN"/>
-        </w:rPr>
-      </w:pPr>
-    </w:p>
-    <w:p>
-      <w:pPr>
-        <w:keepNext w:val="0"/>
-        <w:keepLines w:val="0"/>
-        <w:widowControl/>
-        <w:suppressLineNumbers w:val="0"/>
-        <w:jc w:val="both"/>
-        <w:rPr>
-          <w:rFonts w:hint="default" w:ascii="ArialMT" w:hAnsi="ArialMT" w:eastAsia="ArialMT" w:cs="ArialMT"/>
-          <w:color w:val="000000"/>
-          <w:kern w:val="0"/>
-          <w:sz w:val="24"/>
-          <w:szCs w:val="24"/>
-          <w:lang w:val="en-US" w:eastAsia="zh-CN" w:bidi="ar"/>
-        </w:rPr>
-      </w:pPr>
-      <w:r>
-        <w:rPr>
-          <w:rFonts w:hint="default" w:ascii="ArialMT" w:hAnsi="ArialMT" w:eastAsia="ArialMT" w:cs="ArialMT"/>
-          <w:color w:val="000000"/>
-          <w:kern w:val="0"/>
-          <w:sz w:val="24"/>
-          <w:szCs w:val="24"/>
-          <w:lang w:val="en-US" w:eastAsia="zh-CN" w:bidi="ar"/>
-        </w:rPr>
-        <w:t xml:space="preserve">For more than 4 hires in a day, return the name of the boat, together the date in a EUROPEAN style, and the number of times the boat was hired. (5 marks) </w:t>
+          <w:lang w:val="en-US" w:eastAsia="zh-CN"/>
+        </w:rPr>
+      </w:pPr>
+    </w:p>
+    <w:p>
+      <w:pPr>
+        <w:keepNext w:val="0"/>
+        <w:keepLines w:val="0"/>
+        <w:widowControl/>
+        <w:suppressLineNumbers w:val="0"/>
+        <w:jc w:val="both"/>
+        <w:rPr>
+          <w:rFonts w:hint="default" w:ascii="ArialMT" w:hAnsi="ArialMT" w:eastAsia="ArialMT" w:cs="ArialMT"/>
+          <w:color w:val="000000"/>
+          <w:kern w:val="0"/>
+          <w:sz w:val="24"/>
+          <w:szCs w:val="24"/>
+          <w:lang w:val="en-US" w:eastAsia="zh-CN" w:bidi="ar"/>
+        </w:rPr>
+      </w:pPr>
+      <w:r>
+        <w:rPr>
+          <w:rFonts w:hint="default" w:ascii="ArialMT" w:hAnsi="ArialMT" w:eastAsia="ArialMT" w:cs="ArialMT"/>
+          <w:color w:val="000000"/>
+          <w:kern w:val="0"/>
+          <w:sz w:val="24"/>
+          <w:szCs w:val="24"/>
+          <w:lang w:val="en-US" w:eastAsia="zh-CN" w:bidi="ar"/>
+        </w:rPr>
+        <w:t xml:space="preserve">(iv) Write an SQL query to find the number of reservations per boat for each day. </w:t>
       </w:r>
     </w:p>
     <w:p>
@@ -857,21 +824,13 @@
         <w:widowControl/>
         <w:suppressLineNumbers w:val="0"/>
         <w:jc w:val="both"/>
-        <w:rPr>
-          <w:rFonts w:hint="default" w:ascii="ArialMT" w:hAnsi="ArialMT" w:eastAsia="ArialMT" w:cs="ArialMT"/>
-          <w:color w:val="000000"/>
-          <w:kern w:val="0"/>
-          <w:sz w:val="24"/>
-          <w:szCs w:val="24"/>
-          <w:lang w:eastAsia="zh-CN" w:bidi="ar"/>
-        </w:rPr>
       </w:pPr>
       <w:r>
         <w:drawing>
           <wp:inline distT="0" distB="0" distL="114300" distR="114300">
-            <wp:extent cx="5267325" cy="3277870"/>
-            <wp:effectExtent l="0" t="0" r="15875" b="24130"/>
-            <wp:docPr id="5" name="图片 5"/>
+            <wp:extent cx="5272405" cy="2531110"/>
+            <wp:effectExtent l="0" t="0" r="10795" b="8890"/>
+            <wp:docPr id="2" name="图片 1"/>
             <wp:cNvGraphicFramePr>
               <a:graphicFrameLocks xmlns:a="http://schemas.openxmlformats.org/drawingml/2006/main" noChangeAspect="1"/>
             </wp:cNvGraphicFramePr>
@@ -879,7 +838,7 @@
               <a:graphicData uri="http://schemas.openxmlformats.org/drawingml/2006/picture">
                 <pic:pic xmlns:pic="http://schemas.openxmlformats.org/drawingml/2006/picture">
                   <pic:nvPicPr>
-                    <pic:cNvPr id="5" name="图片 5"/>
+                    <pic:cNvPr id="2" name="图片 1"/>
                     <pic:cNvPicPr>
                       <a:picLocks noChangeAspect="1"/>
                     </pic:cNvPicPr>
@@ -893,7 +852,149 @@
                   <pic:spPr>
                     <a:xfrm>
                       <a:off x="0" y="0"/>
-                      <a:ext cx="5267325" cy="3277870"/>
+                      <a:ext cx="5272405" cy="2531110"/>
+                    </a:xfrm>
+                    <a:prstGeom prst="rect">
+                      <a:avLst/>
+                    </a:prstGeom>
+                    <a:noFill/>
+                    <a:ln w="9525">
+                      <a:noFill/>
+                    </a:ln>
+                  </pic:spPr>
+                </pic:pic>
+              </a:graphicData>
+            </a:graphic>
+          </wp:inline>
+        </w:drawing>
+      </w:r>
+    </w:p>
+    <w:p>
+      <w:pPr>
+        <w:keepNext w:val="0"/>
+        <w:keepLines w:val="0"/>
+        <w:widowControl/>
+        <w:suppressLineNumbers w:val="0"/>
+        <w:jc w:val="both"/>
+        <w:rPr>
+          <w:rFonts w:hint="default"/>
+          <w:lang w:eastAsia="zh-CN"/>
+        </w:rPr>
+      </w:pPr>
+    </w:p>
+    <w:p>
+      <w:pPr>
+        <w:keepNext w:val="0"/>
+        <w:keepLines w:val="0"/>
+        <w:widowControl/>
+        <w:suppressLineNumbers w:val="0"/>
+        <w:jc w:val="both"/>
+        <w:rPr>
+          <w:rFonts w:hint="default" w:ascii="ArialMT" w:hAnsi="ArialMT" w:eastAsia="ArialMT" w:cs="ArialMT"/>
+          <w:color w:val="000000"/>
+          <w:kern w:val="0"/>
+          <w:sz w:val="24"/>
+          <w:szCs w:val="24"/>
+          <w:lang w:val="en-US" w:eastAsia="zh-CN" w:bidi="ar"/>
+        </w:rPr>
+      </w:pPr>
+      <w:r>
+        <w:rPr>
+          <w:rFonts w:hint="default" w:ascii="ArialMT" w:hAnsi="ArialMT" w:eastAsia="ArialMT" w:cs="ArialMT"/>
+          <w:color w:val="000000"/>
+          <w:kern w:val="0"/>
+          <w:sz w:val="24"/>
+          <w:szCs w:val="24"/>
+          <w:lang w:val="en-US" w:eastAsia="zh-CN" w:bidi="ar"/>
+        </w:rPr>
+        <w:t xml:space="preserve">For more than 4 hires in a day, return the name of the boat, together the date in a EUROPEAN style, and the number of times the boat was hired. (5 marks) </w:t>
+      </w:r>
+    </w:p>
+    <w:p>
+      <w:pPr>
+        <w:keepNext w:val="0"/>
+        <w:keepLines w:val="0"/>
+        <w:widowControl/>
+        <w:suppressLineNumbers w:val="0"/>
+        <w:jc w:val="both"/>
+        <w:rPr>
+          <w:rFonts w:hint="default" w:ascii="ArialMT" w:hAnsi="ArialMT" w:eastAsia="ArialMT" w:cs="ArialMT"/>
+          <w:color w:val="000000"/>
+          <w:kern w:val="0"/>
+          <w:sz w:val="24"/>
+          <w:szCs w:val="24"/>
+          <w:lang w:eastAsia="zh-CN" w:bidi="ar"/>
+        </w:rPr>
+      </w:pPr>
+      <w:r>
+        <w:rPr>
+          <w:rFonts w:hint="default" w:ascii="Arial Bold" w:hAnsi="Arial Bold" w:eastAsia="ArialMT" w:cs="Arial Bold"/>
+          <w:b/>
+          <w:bCs/>
+          <w:color w:val="000000"/>
+          <w:kern w:val="0"/>
+          <w:sz w:val="24"/>
+          <w:szCs w:val="24"/>
+          <w:lang w:eastAsia="zh-CN" w:bidi="ar"/>
+        </w:rPr>
+        <w:t>Answer</w:t>
+      </w:r>
+      <w:r>
+        <w:rPr>
+          <w:rFonts w:hint="default" w:ascii="ArialMT" w:hAnsi="ArialMT" w:eastAsia="ArialMT" w:cs="ArialMT"/>
+          <w:color w:val="000000"/>
+          <w:kern w:val="0"/>
+          <w:sz w:val="24"/>
+          <w:szCs w:val="24"/>
+          <w:lang w:eastAsia="zh-CN" w:bidi="ar"/>
+        </w:rPr>
+        <w:t>:</w:t>
+      </w:r>
+    </w:p>
+    <w:p>
+      <w:pPr>
+        <w:keepNext w:val="0"/>
+        <w:keepLines w:val="0"/>
+        <w:widowControl/>
+        <w:suppressLineNumbers w:val="0"/>
+        <w:jc w:val="both"/>
+        <w:rPr>
+          <w:rFonts w:hint="default" w:ascii="ArialMT" w:hAnsi="ArialMT" w:eastAsia="ArialMT" w:cs="ArialMT"/>
+          <w:color w:val="000000"/>
+          <w:kern w:val="0"/>
+          <w:sz w:val="24"/>
+          <w:szCs w:val="24"/>
+          <w:lang w:eastAsia="zh-CN" w:bidi="ar"/>
+        </w:rPr>
+      </w:pPr>
+      <w:r>
+        <w:drawing>
+          <wp:inline distT="0" distB="0" distL="114300" distR="114300">
+            <wp:extent cx="4932045" cy="3209925"/>
+            <wp:effectExtent l="0" t="0" r="20955" b="15875"/>
+            <wp:docPr id="4" name="图片 3"/>
+            <wp:cNvGraphicFramePr>
+              <a:graphicFrameLocks xmlns:a="http://schemas.openxmlformats.org/drawingml/2006/main" noChangeAspect="1"/>
+            </wp:cNvGraphicFramePr>
+            <a:graphic xmlns:a="http://schemas.openxmlformats.org/drawingml/2006/main">
+              <a:graphicData uri="http://schemas.openxmlformats.org/drawingml/2006/picture">
+                <pic:pic xmlns:pic="http://schemas.openxmlformats.org/drawingml/2006/picture">
+                  <pic:nvPicPr>
+                    <pic:cNvPr id="4" name="图片 3"/>
+                    <pic:cNvPicPr>
+                      <a:picLocks noChangeAspect="1"/>
+                    </pic:cNvPicPr>
+                  </pic:nvPicPr>
+                  <pic:blipFill>
+                    <a:blip r:embed="rId7"/>
+                    <a:stretch>
+                      <a:fillRect/>
+                    </a:stretch>
+                  </pic:blipFill>
+                  <pic:spPr>
+                    <a:xfrm>
+                      <a:off x="0" y="0"/>
+                      <a:ext cx="4932045" cy="3209925"/>
                     </a:xfrm>
                     <a:prstGeom prst="rect">
                       <a:avLst/>
@@ -1013,7 +1114,7 @@
                     </pic:cNvPicPr>
                   </pic:nvPicPr>
                   <pic:blipFill>
-                    <a:blip r:embed="rId7"/>
+                    <a:blip r:embed="rId8"/>
                     <a:stretch>
                       <a:fillRect/>
                     </a:stretch>

--- a/jessica_database_exam_sql2.docx
+++ b/jessica_database_exam_sql2.docx
@@ -156,6 +156,14 @@
         <w:widowControl/>
         <w:suppressLineNumbers w:val="0"/>
         <w:jc w:val="left"/>
+        <w:rPr>
+          <w:rFonts w:hint="default" w:ascii="CourierNewPSMT" w:hAnsi="CourierNewPSMT" w:eastAsia="CourierNewPSMT" w:cs="CourierNewPSMT"/>
+          <w:color w:val="000000"/>
+          <w:kern w:val="0"/>
+          <w:sz w:val="22"/>
+          <w:szCs w:val="22"/>
+          <w:lang w:val="en-US" w:eastAsia="zh-CN" w:bidi="ar"/>
+        </w:rPr>
       </w:pPr>
       <w:r>
         <w:rPr>
@@ -221,7 +229,7 @@
         <w:keepLines w:val="0"/>
         <w:widowControl/>
         <w:suppressLineNumbers w:val="0"/>
-        <w:jc w:val="left"/>
+        <w:jc w:val="center"/>
         <w:rPr>
           <w:rFonts w:ascii="ArialMT" w:hAnsi="ArialMT" w:eastAsia="ArialMT" w:cs="ArialMT"/>
           <w:color w:val="000000"/>
@@ -231,23 +239,51 @@
           <w:lang w:val="en-US" w:eastAsia="zh-CN" w:bidi="ar"/>
         </w:rPr>
       </w:pPr>
-    </w:p>
-    <w:p>
-      <w:pPr>
-        <w:keepNext w:val="0"/>
-        <w:keepLines w:val="0"/>
-        <w:widowControl/>
-        <w:suppressLineNumbers w:val="0"/>
-        <w:jc w:val="left"/>
-        <w:rPr>
-          <w:rFonts w:ascii="ArialMT" w:hAnsi="ArialMT" w:eastAsia="ArialMT" w:cs="ArialMT"/>
-          <w:color w:val="000000"/>
-          <w:kern w:val="0"/>
-          <w:sz w:val="24"/>
-          <w:szCs w:val="24"/>
-          <w:lang w:val="en-US" w:eastAsia="zh-CN" w:bidi="ar"/>
-        </w:rPr>
-      </w:pPr>
+      <w:r>
+        <w:drawing>
+          <wp:inline distT="0" distB="0" distL="114300" distR="114300">
+            <wp:extent cx="3126740" cy="1487805"/>
+            <wp:effectExtent l="0" t="0" r="22860" b="10795"/>
+            <wp:docPr id="7" name="图片 2"/>
+            <wp:cNvGraphicFramePr>
+              <a:graphicFrameLocks xmlns:a="http://schemas.openxmlformats.org/drawingml/2006/main" noChangeAspect="1"/>
+            </wp:cNvGraphicFramePr>
+            <a:graphic xmlns:a="http://schemas.openxmlformats.org/drawingml/2006/main">
+              <a:graphicData uri="http://schemas.openxmlformats.org/drawingml/2006/picture">
+                <pic:pic xmlns:pic="http://schemas.openxmlformats.org/drawingml/2006/picture">
+                  <pic:nvPicPr>
+                    <pic:cNvPr id="7" name="图片 2"/>
+                    <pic:cNvPicPr>
+                      <a:picLocks noChangeAspect="1"/>
+                    </pic:cNvPicPr>
+                  </pic:nvPicPr>
+                  <pic:blipFill>
+                    <a:blip r:embed="rId4"/>
+                    <a:stretch>
+                      <a:fillRect/>
+                    </a:stretch>
+                  </pic:blipFill>
+                  <pic:spPr>
+                    <a:xfrm>
+                      <a:off x="0" y="0"/>
+                      <a:ext cx="3126740" cy="1487805"/>
+                    </a:xfrm>
+                    <a:prstGeom prst="rect">
+                      <a:avLst/>
+                    </a:prstGeom>
+                    <a:noFill/>
+                    <a:ln w="9525">
+                      <a:noFill/>
+                    </a:ln>
+                  </pic:spPr>
+                </pic:pic>
+              </a:graphicData>
+            </a:graphic>
+          </wp:inline>
+        </w:drawing>
+      </w:r>
+      <w:bookmarkStart w:id="0" w:name="_GoBack"/>
+      <w:bookmarkEnd w:id="0"/>
     </w:p>
     <w:p>
       <w:pPr>
@@ -534,8 +570,6 @@
         </w:rPr>
         <w:t xml:space="preserve">: </w:t>
       </w:r>
-      <w:bookmarkStart w:id="0" w:name="_GoBack"/>
-      <w:bookmarkEnd w:id="0"/>
     </w:p>
     <w:p>
       <w:pPr>
@@ -572,7 +606,7 @@
                     </pic:cNvPicPr>
                   </pic:nvPicPr>
                   <pic:blipFill>
-                    <a:blip r:embed="rId4"/>
+                    <a:blip r:embed="rId5"/>
                     <a:stretch>
                       <a:fillRect/>
                     </a:stretch>
@@ -710,7 +744,7 @@
                     </pic:cNvPicPr>
                   </pic:nvPicPr>
                   <pic:blipFill>
-                    <a:blip r:embed="rId5"/>
+                    <a:blip r:embed="rId6"/>
                     <a:stretch>
                       <a:fillRect/>
                     </a:stretch>
@@ -816,6 +850,161 @@
         </w:rPr>
         <w:t>:</w:t>
       </w:r>
+      <w:r>
+        <w:rPr>
+          <w:rFonts w:hint="default" w:ascii="ArialMT" w:hAnsi="ArialMT" w:eastAsia="ArialMT" w:cs="ArialMT"/>
+          <w:color w:val="000000"/>
+          <w:kern w:val="0"/>
+          <w:sz w:val="24"/>
+          <w:szCs w:val="24"/>
+          <w:lang w:eastAsia="zh-CN" w:bidi="ar"/>
+        </w:rPr>
+        <w:t xml:space="preserve"> To show the function of this query I have made some changes to the Reserves table by adding five more rows and the new table is </w:t>
+      </w:r>
+    </w:p>
+    <w:p>
+      <w:pPr>
+        <w:keepNext w:val="0"/>
+        <w:keepLines w:val="0"/>
+        <w:widowControl/>
+        <w:suppressLineNumbers w:val="0"/>
+        <w:jc w:val="center"/>
+      </w:pPr>
+      <w:r>
+        <w:rPr>
+          <w:sz w:val="21"/>
+        </w:rPr>
+        <mc:AlternateContent>
+          <mc:Choice Requires="wps">
+            <w:drawing>
+              <wp:anchor distT="0" distB="0" distL="114300" distR="114300" simplePos="0" relativeHeight="251658240" behindDoc="0" locked="0" layoutInCell="1" allowOverlap="1">
+                <wp:simplePos x="0" y="0"/>
+                <wp:positionH relativeFrom="column">
+                  <wp:posOffset>1818640</wp:posOffset>
+                </wp:positionH>
+                <wp:positionV relativeFrom="paragraph">
+                  <wp:posOffset>930910</wp:posOffset>
+                </wp:positionV>
+                <wp:extent cx="1755140" cy="1424940"/>
+                <wp:effectExtent l="6350" t="6350" r="16510" b="16510"/>
+                <wp:wrapNone/>
+                <wp:docPr id="8" name="矩形 8"/>
+                <wp:cNvGraphicFramePr/>
+                <a:graphic xmlns:a="http://schemas.openxmlformats.org/drawingml/2006/main">
+                  <a:graphicData uri="http://schemas.microsoft.com/office/word/2010/wordprocessingShape">
+                    <wps:wsp>
+                      <wps:cNvSpPr/>
+                      <wps:spPr>
+                        <a:xfrm>
+                          <a:off x="2961640" y="5015230"/>
+                          <a:ext cx="1755140" cy="1424940"/>
+                        </a:xfrm>
+                        <a:prstGeom prst="rect">
+                          <a:avLst/>
+                        </a:prstGeom>
+                        <a:noFill/>
+                        <a:ln>
+                          <a:solidFill>
+                            <a:srgbClr val="FF0000"/>
+                          </a:solidFill>
+                        </a:ln>
+                      </wps:spPr>
+                      <wps:style>
+                        <a:lnRef idx="2">
+                          <a:schemeClr val="accent1">
+                            <a:shade val="50000"/>
+                          </a:schemeClr>
+                        </a:lnRef>
+                        <a:fillRef idx="1">
+                          <a:schemeClr val="accent1"/>
+                        </a:fillRef>
+                        <a:effectRef idx="0">
+                          <a:schemeClr val="accent1"/>
+                        </a:effectRef>
+                        <a:fontRef idx="minor">
+                          <a:schemeClr val="lt1"/>
+                        </a:fontRef>
+                      </wps:style>
+                      <wps:bodyPr rot="0" spcFirstLastPara="0" vertOverflow="overflow" horzOverflow="overflow" vert="horz" wrap="square" lIns="91440" tIns="45720" rIns="91440" bIns="45720" numCol="1" spcCol="0" rtlCol="0" fromWordArt="0" anchor="ctr" anchorCtr="0" forceAA="0" compatLnSpc="1">
+                        <a:noAutofit/>
+                      </wps:bodyPr>
+                    </wps:wsp>
+                  </a:graphicData>
+                </a:graphic>
+              </wp:anchor>
+            </w:drawing>
+          </mc:Choice>
+          <mc:Fallback>
+            <w:pict>
+              <v:rect id="_x0000_s1026" o:spid="_x0000_s1026" o:spt="1" style="position:absolute;left:0pt;margin-left:143.2pt;margin-top:73.3pt;height:112.2pt;width:138.2pt;z-index:251658240;v-text-anchor:middle;mso-width-relative:page;mso-height-relative:page;" filled="f" stroked="t" coordsize="21600,21600" o:gfxdata="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">
+                <v:fill on="f" focussize="0,0"/>
+                <v:stroke weight="1pt" color="#FF0000 [3204]" miterlimit="8" joinstyle="miter"/>
+                <v:imagedata o:title=""/>
+                <o:lock v:ext="edit" aspectratio="f"/>
+              </v:rect>
+            </w:pict>
+          </mc:Fallback>
+        </mc:AlternateContent>
+      </w:r>
+      <w:r>
+        <w:drawing>
+          <wp:inline distT="0" distB="0" distL="114300" distR="114300">
+            <wp:extent cx="1747520" cy="2362200"/>
+            <wp:effectExtent l="0" t="0" r="5080" b="0"/>
+            <wp:docPr id="5" name="图片 1"/>
+            <wp:cNvGraphicFramePr>
+              <a:graphicFrameLocks xmlns:a="http://schemas.openxmlformats.org/drawingml/2006/main" noChangeAspect="1"/>
+            </wp:cNvGraphicFramePr>
+            <a:graphic xmlns:a="http://schemas.openxmlformats.org/drawingml/2006/main">
+              <a:graphicData uri="http://schemas.openxmlformats.org/drawingml/2006/picture">
+                <pic:pic xmlns:pic="http://schemas.openxmlformats.org/drawingml/2006/picture">
+                  <pic:nvPicPr>
+                    <pic:cNvPr id="5" name="图片 1"/>
+                    <pic:cNvPicPr>
+                      <a:picLocks noChangeAspect="1"/>
+                    </pic:cNvPicPr>
+                  </pic:nvPicPr>
+                  <pic:blipFill>
+                    <a:blip r:embed="rId7"/>
+                    <a:stretch>
+                      <a:fillRect/>
+                    </a:stretch>
+                  </pic:blipFill>
+                  <pic:spPr>
+                    <a:xfrm>
+                      <a:off x="0" y="0"/>
+                      <a:ext cx="1747520" cy="2362200"/>
+                    </a:xfrm>
+                    <a:prstGeom prst="rect">
+                      <a:avLst/>
+                    </a:prstGeom>
+                    <a:noFill/>
+                    <a:ln w="9525">
+                      <a:noFill/>
+                    </a:ln>
+                  </pic:spPr>
+                </pic:pic>
+              </a:graphicData>
+            </a:graphic>
+          </wp:inline>
+        </w:drawing>
+      </w:r>
+    </w:p>
+    <w:p>
+      <w:pPr>
+        <w:keepNext w:val="0"/>
+        <w:keepLines w:val="0"/>
+        <w:widowControl/>
+        <w:suppressLineNumbers w:val="0"/>
+        <w:jc w:val="both"/>
+        <w:rPr>
+          <w:rFonts w:hint="default"/>
+          <w:lang w:eastAsia="zh-CN"/>
+        </w:rPr>
+      </w:pPr>
+      <w:r>
+        <w:t xml:space="preserve">The query SQL and results. </w:t>
+      </w:r>
     </w:p>
     <w:p>
       <w:pPr>
@@ -844,7 +1033,7 @@
                     </pic:cNvPicPr>
                   </pic:nvPicPr>
                   <pic:blipFill>
-                    <a:blip r:embed="rId6"/>
+                    <a:blip r:embed="rId8"/>
                     <a:stretch>
                       <a:fillRect/>
                     </a:stretch>
@@ -986,7 +1175,7 @@
                     </pic:cNvPicPr>
                   </pic:nvPicPr>
                   <pic:blipFill>
-                    <a:blip r:embed="rId7"/>
+                    <a:blip r:embed="rId9"/>
                     <a:stretch>
                       <a:fillRect/>
                     </a:stretch>
@@ -1114,7 +1303,7 @@
                     </pic:cNvPicPr>
                   </pic:nvPicPr>
                   <pic:blipFill>
-                    <a:blip r:embed="rId8"/>
+                    <a:blip r:embed="rId10"/>
                     <a:stretch>
                       <a:fillRect/>
                     </a:stretch>
@@ -1749,6 +1938,9 @@
   <customSectProps>
     <customSectPr/>
   </customSectProps>
+  <customShpExts>
+    <customShpInfo spid="_x0000_s1026" textRotate="1"/>
+  </customShpExts>
 </s:customData>
 </file>
 
